--- a/ubuntu.docx
+++ b/ubuntu.docx
@@ -2331,7 +2331,7 @@
       </w:r>
       <w:r>
         <w:rPr>
-          <w:rStyle w:val="3"/>
+          <w:rStyle w:val="4"/>
           <w:rFonts w:hint="eastAsia"/>
           <w:lang w:val="en-US" w:eastAsia="zh-CN"/>
         </w:rPr>
@@ -2339,7 +2339,7 @@
       </w:r>
       <w:r>
         <w:rPr>
-          <w:rStyle w:val="3"/>
+          <w:rStyle w:val="4"/>
           <w:rFonts w:hint="eastAsia"/>
           <w:lang w:val="en-US" w:eastAsia="zh-CN"/>
         </w:rPr>
@@ -2623,7 +2623,7 @@
       </w:r>
       <w:r>
         <w:rPr>
-          <w:rStyle w:val="3"/>
+          <w:rStyle w:val="4"/>
           <w:rFonts w:hint="eastAsia"/>
           <w:lang w:val="en-US" w:eastAsia="zh-CN"/>
         </w:rPr>
@@ -3041,7 +3041,7 @@
       </w:r>
       <w:r>
         <w:rPr>
-          <w:rStyle w:val="3"/>
+          <w:rStyle w:val="4"/>
           <w:rFonts w:hint="eastAsia"/>
           <w:lang w:val="en-US" w:eastAsia="zh-CN"/>
         </w:rPr>
@@ -3049,7 +3049,7 @@
       </w:r>
       <w:r>
         <w:rPr>
-          <w:rStyle w:val="3"/>
+          <w:rStyle w:val="4"/>
           <w:rFonts w:hint="eastAsia"/>
           <w:lang w:val="en-US" w:eastAsia="zh-CN"/>
         </w:rPr>
@@ -3672,7 +3672,7 @@
       </w:r>
       <w:r>
         <w:rPr>
-          <w:rStyle w:val="3"/>
+          <w:rStyle w:val="4"/>
           <w:rFonts w:hint="eastAsia"/>
           <w:lang w:val="en-US" w:eastAsia="zh-CN"/>
         </w:rPr>
@@ -3953,7 +3953,7 @@
       </w:r>
       <w:r>
         <w:rPr>
-          <w:rStyle w:val="3"/>
+          <w:rStyle w:val="4"/>
           <w:rFonts w:hint="eastAsia"/>
           <w:lang w:val="en-US" w:eastAsia="zh-CN"/>
         </w:rPr>
@@ -4043,7 +4043,7 @@
       </w:r>
       <w:r>
         <w:rPr>
-          <w:rStyle w:val="3"/>
+          <w:rStyle w:val="4"/>
           <w:rFonts w:hint="eastAsia"/>
           <w:lang w:val="en-US" w:eastAsia="zh-CN"/>
         </w:rPr>
@@ -4056,91 +4056,513 @@
         </w:rPr>
         <w:fldChar w:fldCharType="end"/>
       </w:r>
-    </w:p>
-    <w:p>
-      <w:pPr>
-        <w:numPr>
-          <w:ilvl w:val="0"/>
-          <w:numId w:val="4"/>
-        </w:numPr>
-        <w:rPr>
-          <w:rFonts w:hint="eastAsia"/>
-          <w:lang w:val="en-US" w:eastAsia="zh-CN"/>
-        </w:rPr>
-      </w:pPr>
-      <w:r>
-        <w:rPr>
-          <w:rFonts w:hint="eastAsia"/>
-          <w:lang w:val="en-US" w:eastAsia="zh-CN"/>
-        </w:rPr>
-        <w:t>进入文件夹的时候要分清是~#还是/#</w:t>
-      </w:r>
-    </w:p>
-    <w:p>
-      <w:pPr>
-        <w:numPr>
-          <w:ilvl w:val="0"/>
-          <w:numId w:val="0"/>
-        </w:numPr>
-        <w:rPr>
-          <w:rFonts w:hint="eastAsia"/>
-          <w:lang w:val="en-US" w:eastAsia="zh-CN"/>
-        </w:rPr>
-      </w:pPr>
-      <w:r>
-        <w:rPr>
-          <w:rFonts w:hint="eastAsia"/>
-          <w:lang w:val="en-US" w:eastAsia="zh-CN"/>
-        </w:rPr>
-        <w:t xml:space="preserve">  一般/#进入文件夹</w:t>
-      </w:r>
-    </w:p>
-    <w:p>
-      <w:pPr>
-        <w:numPr>
-          <w:ilvl w:val="0"/>
-          <w:numId w:val="0"/>
-        </w:numPr>
-        <w:rPr>
-          <w:rFonts w:hint="eastAsia"/>
-          <w:lang w:val="en-US" w:eastAsia="zh-CN"/>
-        </w:rPr>
-      </w:pPr>
-    </w:p>
-    <w:p>
-      <w:pPr>
-        <w:numPr>
-          <w:ilvl w:val="0"/>
-          <w:numId w:val="0"/>
-        </w:numPr>
-        <w:rPr>
-          <w:rFonts w:hint="eastAsia"/>
-          <w:lang w:val="en-US" w:eastAsia="zh-CN"/>
-        </w:rPr>
-      </w:pPr>
-      <w:r>
-        <w:rPr>
-          <w:rFonts w:hint="eastAsia"/>
-          <w:lang w:val="en-US" w:eastAsia="zh-CN"/>
-        </w:rPr>
-        <w:t>12.查看占用端口的进程</w:t>
-      </w:r>
-      <w:r>
-        <w:rPr>
-          <w:rFonts w:hint="eastAsia"/>
-          <w:lang w:val="en-US" w:eastAsia="zh-CN"/>
-        </w:rPr>
-        <w:br w:type="textWrapping"/>
-      </w:r>
-      <w:r>
-        <w:rPr>
-          <w:rFonts w:hint="eastAsia"/>
-          <w:lang w:val="en-US" w:eastAsia="zh-CN"/>
-        </w:rPr>
-        <w:t xml:space="preserve">   lsof -i:xxx</w:t>
+      <w:r>
+        <w:rPr>
+          <w:rFonts w:hint="eastAsia"/>
+          <w:lang w:val="en-US" w:eastAsia="zh-CN"/>
+        </w:rPr>
+        <w:br w:type="textWrapping"/>
+      </w:r>
+      <w:r>
+        <w:rPr>
+          <w:rFonts w:hint="eastAsia"/>
+          <w:lang w:val="en-US" w:eastAsia="zh-CN"/>
+        </w:rPr>
+        <w:br w:type="textWrapping"/>
+      </w:r>
+      <w:r>
+        <w:rPr>
+          <w:rFonts w:hint="eastAsia"/>
+          <w:lang w:val="en-US" w:eastAsia="zh-CN"/>
+        </w:rPr>
+        <w:t xml:space="preserve">  如果在Nginx启动前 监听端口被占用，则不会启动成功</w:t>
+      </w:r>
+    </w:p>
+    <w:p>
+      <w:pPr>
+        <w:numPr>
+          <w:ilvl w:val="0"/>
+          <w:numId w:val="0"/>
+        </w:numPr>
+        <w:rPr>
+          <w:rFonts w:hint="eastAsia"/>
+          <w:lang w:val="en-US" w:eastAsia="zh-CN"/>
+        </w:rPr>
+      </w:pPr>
+    </w:p>
+    <w:p>
+      <w:pPr>
+        <w:pStyle w:val="2"/>
+        <w:keepNext w:val="0"/>
+        <w:keepLines w:val="0"/>
+        <w:widowControl/>
+        <w:suppressLineNumbers w:val="0"/>
+        <w:pBdr>
+          <w:top w:val="none" w:color="auto" w:sz="0" w:space="0"/>
+          <w:left w:val="none" w:color="auto" w:sz="0" w:space="0"/>
+          <w:bottom w:val="none" w:color="auto" w:sz="0" w:space="0"/>
+          <w:right w:val="none" w:color="auto" w:sz="0" w:space="0"/>
+        </w:pBdr>
+        <w:shd w:val="clear" w:fill="FFFFFF"/>
+        <w:spacing w:before="150" w:beforeAutospacing="0" w:after="150" w:afterAutospacing="0"/>
+        <w:ind w:left="0" w:right="0" w:firstLine="0"/>
+        <w:jc w:val="left"/>
+        <w:rPr>
+          <w:rFonts w:ascii="Verdana" w:hAnsi="Verdana" w:cs="Verdana"/>
+          <w:b w:val="0"/>
+          <w:i w:val="0"/>
+          <w:caps w:val="0"/>
+          <w:color w:val="000000"/>
+          <w:spacing w:val="0"/>
+          <w:sz w:val="21"/>
+          <w:szCs w:val="21"/>
+        </w:rPr>
+      </w:pPr>
+      <w:r>
+        <w:rPr>
+          <w:rFonts w:hint="eastAsia"/>
+          <w:lang w:val="en-US" w:eastAsia="zh-CN"/>
+        </w:rPr>
+        <w:t xml:space="preserve"> </w:t>
+      </w:r>
+      <w:r>
+        <w:rPr>
+          <w:rFonts w:hint="default" w:ascii="Verdana" w:hAnsi="Verdana" w:cs="Verdana"/>
+          <w:b w:val="0"/>
+          <w:i w:val="0"/>
+          <w:caps w:val="0"/>
+          <w:color w:val="000000"/>
+          <w:spacing w:val="0"/>
+          <w:sz w:val="21"/>
+          <w:szCs w:val="21"/>
+          <w:bdr w:val="none" w:color="auto" w:sz="0" w:space="0"/>
+          <w:shd w:val="clear" w:fill="FFFFFF"/>
+        </w:rPr>
+        <w:t>server_name：转发到哪个地址</w:t>
+      </w:r>
+    </w:p>
+    <w:p>
+      <w:pPr>
+        <w:pStyle w:val="2"/>
+        <w:keepNext w:val="0"/>
+        <w:keepLines w:val="0"/>
+        <w:widowControl/>
+        <w:suppressLineNumbers w:val="0"/>
+        <w:pBdr>
+          <w:top w:val="none" w:color="auto" w:sz="0" w:space="0"/>
+          <w:left w:val="none" w:color="auto" w:sz="0" w:space="0"/>
+          <w:bottom w:val="none" w:color="auto" w:sz="0" w:space="0"/>
+          <w:right w:val="none" w:color="auto" w:sz="0" w:space="0"/>
+        </w:pBdr>
+        <w:shd w:val="clear" w:fill="FFFFFF"/>
+        <w:spacing w:before="150" w:beforeAutospacing="0" w:after="150" w:afterAutospacing="0"/>
+        <w:ind w:left="0" w:right="0" w:firstLine="0"/>
+        <w:jc w:val="left"/>
+        <w:rPr>
+          <w:rFonts w:hint="default" w:ascii="Verdana" w:hAnsi="Verdana" w:cs="Verdana"/>
+          <w:b w:val="0"/>
+          <w:i w:val="0"/>
+          <w:caps w:val="0"/>
+          <w:color w:val="000000"/>
+          <w:spacing w:val="0"/>
+          <w:sz w:val="21"/>
+          <w:szCs w:val="21"/>
+        </w:rPr>
+      </w:pPr>
+      <w:r>
+        <w:rPr>
+          <w:rFonts w:hint="eastAsia" w:ascii="Verdana" w:hAnsi="Verdana" w:cs="Verdana"/>
+          <w:b w:val="0"/>
+          <w:i w:val="0"/>
+          <w:caps w:val="0"/>
+          <w:color w:val="000000"/>
+          <w:spacing w:val="0"/>
+          <w:sz w:val="21"/>
+          <w:szCs w:val="21"/>
+          <w:bdr w:val="none" w:color="auto" w:sz="0" w:space="0"/>
+          <w:shd w:val="clear" w:fill="FFFFFF"/>
+          <w:lang w:val="en-US" w:eastAsia="zh-CN"/>
+        </w:rPr>
+        <w:t xml:space="preserve"> </w:t>
+      </w:r>
+      <w:r>
+        <w:rPr>
+          <w:rFonts w:hint="default" w:ascii="Verdana" w:hAnsi="Verdana" w:cs="Verdana"/>
+          <w:b w:val="0"/>
+          <w:i w:val="0"/>
+          <w:caps w:val="0"/>
+          <w:color w:val="000000"/>
+          <w:spacing w:val="0"/>
+          <w:sz w:val="21"/>
+          <w:szCs w:val="21"/>
+          <w:bdr w:val="none" w:color="auto" w:sz="0" w:space="0"/>
+          <w:shd w:val="clear" w:fill="FFFFFF"/>
+        </w:rPr>
+        <w:t>proxy_pass：代理到哪个地址</w:t>
+      </w:r>
+    </w:p>
+    <w:p>
+      <w:pPr>
+        <w:numPr>
+          <w:ilvl w:val="0"/>
+          <w:numId w:val="0"/>
+        </w:numPr>
+        <w:rPr>
+          <w:rFonts w:hint="eastAsia"/>
+          <w:lang w:val="en-US" w:eastAsia="zh-CN"/>
+        </w:rPr>
+      </w:pPr>
+    </w:p>
+    <w:p>
+      <w:pPr>
+        <w:numPr>
+          <w:ilvl w:val="0"/>
+          <w:numId w:val="5"/>
+        </w:numPr>
+        <w:rPr>
+          <w:rFonts w:hint="eastAsia"/>
+          <w:lang w:val="en-US" w:eastAsia="zh-CN"/>
+        </w:rPr>
+      </w:pPr>
+      <w:r>
+        <w:rPr>
+          <w:rFonts w:hint="eastAsia"/>
+          <w:lang w:val="en-US" w:eastAsia="zh-CN"/>
+        </w:rPr>
+        <w:t>（2） ubuntu中使用nginx把本地80端口转到其他端口</w:t>
+      </w:r>
+    </w:p>
+    <w:p>
+      <w:pPr>
+        <w:numPr>
+          <w:numId w:val="0"/>
+        </w:numPr>
+        <w:rPr>
+          <w:rFonts w:hint="eastAsia"/>
+          <w:lang w:val="en-US" w:eastAsia="zh-CN"/>
+        </w:rPr>
+      </w:pPr>
+      <w:r>
+        <w:rPr>
+          <w:rFonts w:hint="eastAsia"/>
+          <w:lang w:val="en-US" w:eastAsia="zh-CN"/>
+        </w:rPr>
+        <w:t xml:space="preserve">  server {</w:t>
+      </w:r>
+    </w:p>
+    <w:p>
+      <w:pPr>
+        <w:numPr>
+          <w:numId w:val="0"/>
+        </w:numPr>
+        <w:rPr>
+          <w:rFonts w:hint="eastAsia"/>
+          <w:lang w:val="en-US" w:eastAsia="zh-CN"/>
+        </w:rPr>
+      </w:pPr>
+      <w:r>
+        <w:rPr>
+          <w:rFonts w:hint="eastAsia"/>
+          <w:lang w:val="en-US" w:eastAsia="zh-CN"/>
+        </w:rPr>
+        <w:t xml:space="preserve">        listen 80;</w:t>
+      </w:r>
+    </w:p>
+    <w:p>
+      <w:pPr>
+        <w:numPr>
+          <w:numId w:val="0"/>
+        </w:numPr>
+        <w:rPr>
+          <w:rFonts w:hint="eastAsia"/>
+          <w:lang w:val="en-US" w:eastAsia="zh-CN"/>
+        </w:rPr>
+      </w:pPr>
+      <w:r>
+        <w:rPr>
+          <w:rFonts w:hint="eastAsia"/>
+          <w:lang w:val="en-US" w:eastAsia="zh-CN"/>
+        </w:rPr>
+        <w:t xml:space="preserve">        server_name localhost;</w:t>
+      </w:r>
+    </w:p>
+    <w:p>
+      <w:pPr>
+        <w:numPr>
+          <w:numId w:val="0"/>
+        </w:numPr>
+        <w:rPr>
+          <w:rFonts w:hint="eastAsia"/>
+          <w:lang w:val="en-US" w:eastAsia="zh-CN"/>
+        </w:rPr>
+      </w:pPr>
+    </w:p>
+    <w:p>
+      <w:pPr>
+        <w:numPr>
+          <w:numId w:val="0"/>
+        </w:numPr>
+        <w:rPr>
+          <w:rFonts w:hint="eastAsia"/>
+          <w:lang w:val="en-US" w:eastAsia="zh-CN"/>
+        </w:rPr>
+      </w:pPr>
+      <w:r>
+        <w:rPr>
+          <w:rFonts w:hint="eastAsia"/>
+          <w:lang w:val="en-US" w:eastAsia="zh-CN"/>
+        </w:rPr>
+        <w:t xml:space="preserve">        location / {</w:t>
+      </w:r>
+    </w:p>
+    <w:p>
+      <w:pPr>
+        <w:numPr>
+          <w:numId w:val="0"/>
+        </w:numPr>
+        <w:rPr>
+          <w:rFonts w:hint="eastAsia"/>
+          <w:lang w:val="en-US" w:eastAsia="zh-CN"/>
+        </w:rPr>
+      </w:pPr>
+      <w:r>
+        <w:rPr>
+          <w:rFonts w:hint="eastAsia"/>
+          <w:lang w:val="en-US" w:eastAsia="zh-CN"/>
+        </w:rPr>
+        <w:t xml:space="preserve">            proxy_pass http://localhost:8080;</w:t>
+      </w:r>
+    </w:p>
+    <w:p>
+      <w:pPr>
+        <w:numPr>
+          <w:numId w:val="0"/>
+        </w:numPr>
+        <w:rPr>
+          <w:rFonts w:hint="eastAsia"/>
+          <w:lang w:val="en-US" w:eastAsia="zh-CN"/>
+        </w:rPr>
+      </w:pPr>
+      <w:r>
+        <w:rPr>
+          <w:rFonts w:hint="eastAsia"/>
+          <w:lang w:val="en-US" w:eastAsia="zh-CN"/>
+        </w:rPr>
+        <w:t xml:space="preserve">            proxy_redirect off;</w:t>
+      </w:r>
+    </w:p>
+    <w:p>
+      <w:pPr>
+        <w:numPr>
+          <w:numId w:val="0"/>
+        </w:numPr>
+        <w:rPr>
+          <w:rFonts w:hint="eastAsia"/>
+          <w:lang w:val="en-US" w:eastAsia="zh-CN"/>
+        </w:rPr>
+      </w:pPr>
+      <w:r>
+        <w:rPr>
+          <w:rFonts w:hint="eastAsia"/>
+          <w:lang w:val="en-US" w:eastAsia="zh-CN"/>
+        </w:rPr>
+        <w:t xml:space="preserve">            proxy_set_header Host $host;</w:t>
+      </w:r>
+    </w:p>
+    <w:p>
+      <w:pPr>
+        <w:numPr>
+          <w:numId w:val="0"/>
+        </w:numPr>
+        <w:rPr>
+          <w:rFonts w:hint="eastAsia"/>
+          <w:lang w:val="en-US" w:eastAsia="zh-CN"/>
+        </w:rPr>
+      </w:pPr>
+      <w:r>
+        <w:rPr>
+          <w:rFonts w:hint="eastAsia"/>
+          <w:lang w:val="en-US" w:eastAsia="zh-CN"/>
+        </w:rPr>
+        <w:t xml:space="preserve">            proxy_set_header X-Forwarded-For $proxy_add_x_forwarded_for;</w:t>
+      </w:r>
+    </w:p>
+    <w:p>
+      <w:pPr>
+        <w:numPr>
+          <w:numId w:val="0"/>
+        </w:numPr>
+        <w:rPr>
+          <w:rFonts w:hint="eastAsia"/>
+          <w:lang w:val="en-US" w:eastAsia="zh-CN"/>
+        </w:rPr>
+      </w:pPr>
+      <w:r>
+        <w:rPr>
+          <w:rFonts w:hint="eastAsia"/>
+          <w:lang w:val="en-US" w:eastAsia="zh-CN"/>
+        </w:rPr>
+        <w:t xml:space="preserve">            proxy_set_header X-Real-IP $remote_addr;</w:t>
+      </w:r>
+    </w:p>
+    <w:p>
+      <w:pPr>
+        <w:numPr>
+          <w:numId w:val="0"/>
+        </w:numPr>
+        <w:rPr>
+          <w:rFonts w:hint="eastAsia"/>
+          <w:lang w:val="en-US" w:eastAsia="zh-CN"/>
+        </w:rPr>
+      </w:pPr>
+      <w:r>
+        <w:rPr>
+          <w:rFonts w:hint="eastAsia"/>
+          <w:lang w:val="en-US" w:eastAsia="zh-CN"/>
+        </w:rPr>
+        <w:t xml:space="preserve">        }</w:t>
+      </w:r>
+    </w:p>
+    <w:p>
+      <w:pPr>
+        <w:numPr>
+          <w:numId w:val="0"/>
+        </w:numPr>
+        <w:rPr>
+          <w:rFonts w:hint="eastAsia"/>
+          <w:lang w:val="en-US" w:eastAsia="zh-CN"/>
+        </w:rPr>
+      </w:pPr>
+      <w:r>
+        <w:rPr>
+          <w:rFonts w:hint="eastAsia"/>
+          <w:lang w:val="en-US" w:eastAsia="zh-CN"/>
+        </w:rPr>
+        <w:t xml:space="preserve">    }</w:t>
+      </w:r>
+      <w:r>
+        <w:rPr>
+          <w:rFonts w:hint="eastAsia"/>
+          <w:lang w:val="en-US" w:eastAsia="zh-CN"/>
+        </w:rPr>
+        <w:br w:type="textWrapping"/>
+      </w:r>
+      <w:r>
+        <w:rPr>
+          <w:rFonts w:hint="eastAsia"/>
+          <w:lang w:val="en-US" w:eastAsia="zh-CN"/>
+        </w:rPr>
+        <w:t>http://blog.csdn.net/leo_li_3046/article/details/51823222</w:t>
       </w:r>
       <w:bookmarkStart w:id="0" w:name="_GoBack"/>
       <w:bookmarkEnd w:id="0"/>
+    </w:p>
+    <w:p>
+      <w:pPr>
+        <w:numPr>
+          <w:ilvl w:val="0"/>
+          <w:numId w:val="0"/>
+        </w:numPr>
+        <w:rPr>
+          <w:rFonts w:hint="eastAsia"/>
+          <w:lang w:val="en-US" w:eastAsia="zh-CN"/>
+        </w:rPr>
+      </w:pPr>
+    </w:p>
+    <w:p>
+      <w:pPr>
+        <w:numPr>
+          <w:ilvl w:val="0"/>
+          <w:numId w:val="0"/>
+        </w:numPr>
+        <w:rPr>
+          <w:rFonts w:hint="eastAsia"/>
+          <w:lang w:val="en-US" w:eastAsia="zh-CN"/>
+        </w:rPr>
+      </w:pPr>
+    </w:p>
+    <w:p>
+      <w:pPr>
+        <w:numPr>
+          <w:ilvl w:val="0"/>
+          <w:numId w:val="4"/>
+        </w:numPr>
+        <w:rPr>
+          <w:rFonts w:hint="eastAsia"/>
+          <w:lang w:val="en-US" w:eastAsia="zh-CN"/>
+        </w:rPr>
+      </w:pPr>
+      <w:r>
+        <w:rPr>
+          <w:rFonts w:hint="eastAsia"/>
+          <w:lang w:val="en-US" w:eastAsia="zh-CN"/>
+        </w:rPr>
+        <w:t>进入文件夹的时候要分清是~#还是/#</w:t>
+      </w:r>
+    </w:p>
+    <w:p>
+      <w:pPr>
+        <w:numPr>
+          <w:ilvl w:val="0"/>
+          <w:numId w:val="0"/>
+        </w:numPr>
+        <w:rPr>
+          <w:rFonts w:hint="eastAsia"/>
+          <w:lang w:val="en-US" w:eastAsia="zh-CN"/>
+        </w:rPr>
+      </w:pPr>
+      <w:r>
+        <w:rPr>
+          <w:rFonts w:hint="eastAsia"/>
+          <w:lang w:val="en-US" w:eastAsia="zh-CN"/>
+        </w:rPr>
+        <w:t xml:space="preserve">  一般/#进入文件夹</w:t>
+      </w:r>
+    </w:p>
+    <w:p>
+      <w:pPr>
+        <w:numPr>
+          <w:ilvl w:val="0"/>
+          <w:numId w:val="0"/>
+        </w:numPr>
+        <w:rPr>
+          <w:rFonts w:hint="eastAsia"/>
+          <w:lang w:val="en-US" w:eastAsia="zh-CN"/>
+        </w:rPr>
+      </w:pPr>
+    </w:p>
+    <w:p>
+      <w:pPr>
+        <w:numPr>
+          <w:ilvl w:val="0"/>
+          <w:numId w:val="0"/>
+        </w:numPr>
+        <w:rPr>
+          <w:rFonts w:hint="eastAsia"/>
+          <w:lang w:val="en-US" w:eastAsia="zh-CN"/>
+        </w:rPr>
+      </w:pPr>
+      <w:r>
+        <w:rPr>
+          <w:rFonts w:hint="eastAsia"/>
+          <w:lang w:val="en-US" w:eastAsia="zh-CN"/>
+        </w:rPr>
+        <w:t>12.查看占用端口的进程</w:t>
+      </w:r>
+      <w:r>
+        <w:rPr>
+          <w:rFonts w:hint="eastAsia"/>
+          <w:lang w:val="en-US" w:eastAsia="zh-CN"/>
+        </w:rPr>
+        <w:br w:type="textWrapping"/>
+      </w:r>
+      <w:r>
+        <w:rPr>
+          <w:rFonts w:hint="eastAsia"/>
+          <w:lang w:val="en-US" w:eastAsia="zh-CN"/>
+        </w:rPr>
+        <w:t xml:space="preserve">   lsof -i:xxx</w:t>
+      </w:r>
       <w:r>
         <w:rPr>
           <w:rFonts w:hint="eastAsia"/>
@@ -4181,7 +4603,114 @@
           <w:rFonts w:hint="eastAsia"/>
           <w:lang w:val="en-US" w:eastAsia="zh-CN"/>
         </w:rPr>
-        <w:t xml:space="preserve">  http://www.cnblogs.com/njucslzh/archive/2011/04/09/2010594.html</w:t>
+        <w:t xml:space="preserve">  </w:t>
+      </w:r>
+      <w:r>
+        <w:rPr>
+          <w:rFonts w:hint="eastAsia"/>
+          <w:lang w:val="en-US" w:eastAsia="zh-CN"/>
+        </w:rPr>
+        <w:fldChar w:fldCharType="begin"/>
+      </w:r>
+      <w:r>
+        <w:rPr>
+          <w:rFonts w:hint="eastAsia"/>
+          <w:lang w:val="en-US" w:eastAsia="zh-CN"/>
+        </w:rPr>
+        <w:instrText xml:space="preserve"> HYPERLINK "http://www.cnblogs.com/njucslzh/archive/2011/04/09/2010594.html" </w:instrText>
+      </w:r>
+      <w:r>
+        <w:rPr>
+          <w:rFonts w:hint="eastAsia"/>
+          <w:lang w:val="en-US" w:eastAsia="zh-CN"/>
+        </w:rPr>
+        <w:fldChar w:fldCharType="separate"/>
+      </w:r>
+      <w:r>
+        <w:rPr>
+          <w:rStyle w:val="4"/>
+          <w:rFonts w:hint="eastAsia"/>
+          <w:lang w:val="en-US" w:eastAsia="zh-CN"/>
+        </w:rPr>
+        <w:t>http://www.cnblogs.com/njucslzh/archive/2011/04/09/2010594.html</w:t>
+      </w:r>
+      <w:r>
+        <w:rPr>
+          <w:rStyle w:val="4"/>
+          <w:rFonts w:hint="eastAsia"/>
+          <w:lang w:val="en-US" w:eastAsia="zh-CN"/>
+        </w:rPr>
+        <w:br w:type="textWrapping"/>
+      </w:r>
+      <w:r>
+        <w:rPr>
+          <w:rFonts w:hint="eastAsia"/>
+          <w:lang w:val="en-US" w:eastAsia="zh-CN"/>
+        </w:rPr>
+        <w:fldChar w:fldCharType="end"/>
+      </w:r>
+      <w:r>
+        <w:rPr>
+          <w:rFonts w:hint="eastAsia"/>
+          <w:lang w:val="en-US" w:eastAsia="zh-CN"/>
+        </w:rPr>
+        <w:br w:type="textWrapping"/>
+      </w:r>
+      <w:r>
+        <w:rPr>
+          <w:rFonts w:hint="eastAsia"/>
+          <w:lang w:val="en-US" w:eastAsia="zh-CN"/>
+        </w:rPr>
+        <w:t>13.端口</w:t>
+      </w:r>
+      <w:r>
+        <w:rPr>
+          <w:rFonts w:hint="eastAsia"/>
+          <w:lang w:val="en-US" w:eastAsia="zh-CN"/>
+        </w:rPr>
+        <w:br w:type="textWrapping"/>
+      </w:r>
+      <w:r>
+        <w:rPr>
+          <w:rFonts w:hint="eastAsia"/>
+          <w:lang w:val="en-US" w:eastAsia="zh-CN"/>
+        </w:rPr>
+        <w:t xml:space="preserve">  如果没装防火墙，监听哪个端口就打开哪个端口，云服务器要先在安全组那允许</w:t>
+      </w:r>
+      <w:r>
+        <w:rPr>
+          <w:rFonts w:hint="eastAsia"/>
+          <w:lang w:val="en-US" w:eastAsia="zh-CN"/>
+        </w:rPr>
+        <w:br w:type="textWrapping"/>
+      </w:r>
+      <w:r>
+        <w:rPr>
+          <w:rFonts w:hint="eastAsia"/>
+          <w:lang w:val="en-US" w:eastAsia="zh-CN"/>
+        </w:rPr>
+        <w:br w:type="textWrapping"/>
+      </w:r>
+      <w:r>
+        <w:rPr>
+          <w:rFonts w:hint="eastAsia"/>
+          <w:lang w:val="en-US" w:eastAsia="zh-CN"/>
+        </w:rPr>
+        <w:t>14.执行另一个命令</w:t>
+      </w:r>
+      <w:r>
+        <w:rPr>
+          <w:rFonts w:hint="eastAsia"/>
+          <w:lang w:val="en-US" w:eastAsia="zh-CN"/>
+        </w:rPr>
+        <w:br w:type="textWrapping"/>
+      </w:r>
+      <w:r>
+        <w:rPr>
+          <w:rFonts w:hint="eastAsia"/>
+          <w:lang w:val="en-US" w:eastAsia="zh-CN"/>
+        </w:rPr>
+        <w:t xml:space="preserve">   新建一个SSH端口即可，例：右键选项卡选择复制SSH渠道</w:t>
       </w:r>
     </w:p>
     <w:sectPr>
@@ -4244,6 +4773,18 @@
       <w:lvlJc w:val="left"/>
     </w:lvl>
   </w:abstractNum>
+  <w:abstractNum w:abstractNumId="4">
+    <w:nsid w:val="58A51344"/>
+    <w:multiLevelType w:val="singleLevel"/>
+    <w:tmpl w:val="58A51344"/>
+    <w:lvl w:ilvl="0" w:tentative="0">
+      <w:start w:val="10"/>
+      <w:numFmt w:val="decimal"/>
+      <w:suff w:val="nothing"/>
+      <w:lvlText w:val="%1."/>
+      <w:lvlJc w:val="left"/>
+    </w:lvl>
+  </w:abstractNum>
   <w:num w:numId="1">
     <w:abstractNumId w:val="0"/>
   </w:num>
@@ -4255,6 +4796,9 @@
   </w:num>
   <w:num w:numId="4">
     <w:abstractNumId w:val="3"/>
+  </w:num>
+  <w:num w:numId="5">
+    <w:abstractNumId w:val="4"/>
   </w:num>
 </w:numbering>
 </file>
@@ -4534,13 +5078,13 @@
       <w:lang w:val="en-US" w:eastAsia="zh-CN" w:bidi="ar-SA"/>
     </w:rPr>
   </w:style>
-  <w:style w:type="character" w:default="1" w:styleId="2">
+  <w:style w:type="character" w:default="1" w:styleId="3">
     <w:name w:val="Default Paragraph Font"/>
     <w:semiHidden/>
     <w:qFormat/>
     <w:uiPriority w:val="0"/>
   </w:style>
-  <w:style w:type="table" w:default="1" w:styleId="4">
+  <w:style w:type="table" w:default="1" w:styleId="5">
     <w:name w:val="Normal Table"/>
     <w:semiHidden/>
     <w:qFormat/>
@@ -4555,9 +5099,24 @@
       </w:tblCellMar>
     </w:tblPr>
   </w:style>
-  <w:style w:type="character" w:styleId="3">
+  <w:style w:type="paragraph" w:styleId="2">
+    <w:name w:val="Normal (Web)"/>
+    <w:basedOn w:val="1"/>
+    <w:uiPriority w:val="0"/>
+    <w:pPr>
+      <w:spacing w:before="0" w:beforeAutospacing="1" w:after="0" w:afterAutospacing="1"/>
+      <w:ind w:left="0" w:right="0"/>
+      <w:jc w:val="left"/>
+    </w:pPr>
+    <w:rPr>
+      <w:kern w:val="0"/>
+      <w:sz w:val="24"/>
+      <w:lang w:val="en-US" w:eastAsia="zh-CN" w:bidi="ar"/>
+    </w:rPr>
+  </w:style>
+  <w:style w:type="character" w:styleId="4">
     <w:name w:val="Hyperlink"/>
-    <w:basedOn w:val="2"/>
+    <w:basedOn w:val="3"/>
     <w:qFormat/>
     <w:uiPriority w:val="0"/>
     <w:rPr>

--- a/ubuntu.docx
+++ b/ubuntu.docx
@@ -873,16 +873,7 @@
           <w:szCs w:val="21"/>
           <w:shd w:val="clear" w:color="auto" w:fill="FFFFFF"/>
         </w:rPr>
-        <w:t xml:space="preserve"> </w:t>
-      </w:r>
-      <w:r>
-        <w:rPr>
-          <w:rFonts w:ascii="Verdana" w:eastAsia="宋体" w:hAnsi="Verdana" w:cs="Verdana" w:hint="eastAsia"/>
-          <w:color w:val="000000"/>
-          <w:szCs w:val="21"/>
-          <w:shd w:val="clear" w:color="auto" w:fill="FFFFFF"/>
-        </w:rPr>
-        <w:t xml:space="preserve">stop </w:t>
+        <w:t xml:space="preserve"> stop </w:t>
       </w:r>
       <w:r>
         <w:rPr>
@@ -1081,16 +1072,7 @@
           <w:szCs w:val="21"/>
           <w:shd w:val="clear" w:color="auto" w:fill="FFFFFF"/>
         </w:rPr>
-        <w:t>R</w:t>
-      </w:r>
-      <w:r>
-        <w:rPr>
-          <w:rFonts w:ascii="Verdana" w:eastAsia="宋体" w:hAnsi="Verdana" w:cs="Verdana" w:hint="eastAsia"/>
-          <w:color w:val="000000"/>
-          <w:szCs w:val="21"/>
-          <w:shd w:val="clear" w:color="auto" w:fill="FFFFFF"/>
-        </w:rPr>
-        <w:t xml:space="preserve">oot </w:t>
+        <w:t xml:space="preserve">Root </w:t>
       </w:r>
       <w:r>
         <w:rPr>
@@ -1775,25 +1757,7 @@
           <w:szCs w:val="21"/>
           <w:shd w:val="clear" w:color="auto" w:fill="FFFFFF"/>
         </w:rPr>
-        <w:t xml:space="preserve">6. </w:t>
-      </w:r>
-      <w:r>
-        <w:rPr>
-          <w:rFonts w:ascii="Verdana" w:eastAsia="宋体" w:hAnsi="Verdana" w:cs="Verdana" w:hint="eastAsia"/>
-          <w:color w:val="000000"/>
-          <w:szCs w:val="21"/>
-          <w:shd w:val="clear" w:color="auto" w:fill="FFFFFF"/>
-        </w:rPr>
-        <w:t>V</w:t>
-      </w:r>
-      <w:r>
-        <w:rPr>
-          <w:rFonts w:ascii="Verdana" w:eastAsia="宋体" w:hAnsi="Verdana" w:cs="Verdana" w:hint="eastAsia"/>
-          <w:color w:val="000000"/>
-          <w:szCs w:val="21"/>
-          <w:shd w:val="clear" w:color="auto" w:fill="FFFFFF"/>
-        </w:rPr>
-        <w:t>i</w:t>
+        <w:t>6. Vi</w:t>
       </w:r>
       <w:r>
         <w:rPr>
@@ -2164,16 +2128,7 @@
           <w:szCs w:val="21"/>
           <w:shd w:val="clear" w:color="auto" w:fill="FFFFFF"/>
         </w:rPr>
-        <w:t>tes</w:t>
-      </w:r>
-      <w:r>
-        <w:rPr>
-          <w:rFonts w:ascii="Verdana" w:eastAsia="宋体" w:hAnsi="Verdana" w:cs="Verdana" w:hint="eastAsia"/>
-          <w:color w:val="000000"/>
-          <w:szCs w:val="21"/>
-          <w:shd w:val="clear" w:color="auto" w:fill="FFFFFF"/>
-        </w:rPr>
-        <w:t>t.txt.swp</w:t>
+        <w:t>test.txt.swp</w:t>
       </w:r>
       <w:proofErr w:type="spellEnd"/>
       <w:r>
@@ -2694,27 +2649,7 @@
           <w:szCs w:val="22"/>
           <w:shd w:val="clear" w:color="auto" w:fill="FFFFFF"/>
         </w:rPr>
-        <w:t xml:space="preserve">     </w:t>
-      </w:r>
-      <w:r>
-        <w:rPr>
-          <w:rFonts w:ascii="Helvetica Neue" w:eastAsia="宋体" w:hAnsi="Helvetica Neue" w:cs="Helvetica Neue" w:hint="eastAsia"/>
-          <w:color w:val="333333"/>
-          <w:sz w:val="22"/>
-          <w:szCs w:val="22"/>
-          <w:shd w:val="clear" w:color="auto" w:fill="FFFFFF"/>
-        </w:rPr>
-        <w:t>A</w:t>
-      </w:r>
-      <w:r>
-        <w:rPr>
-          <w:rFonts w:ascii="Helvetica Neue" w:eastAsia="宋体" w:hAnsi="Helvetica Neue" w:cs="Helvetica Neue" w:hint="eastAsia"/>
-          <w:color w:val="333333"/>
-          <w:sz w:val="22"/>
-          <w:szCs w:val="22"/>
-          <w:shd w:val="clear" w:color="auto" w:fill="FFFFFF"/>
-        </w:rPr>
-        <w:t>pt-get install make</w:t>
+        <w:t xml:space="preserve">     Apt-get install make</w:t>
       </w:r>
       <w:r>
         <w:rPr>
@@ -2926,13 +2861,7 @@
           <w:rFonts w:hint="eastAsia"/>
         </w:rPr>
         <w:br/>
-        <w:t xml:space="preserve">   4.  cd node-</w:t>
-      </w:r>
-      <w:r>
-        <w:rPr>
-          <w:rFonts w:hint="eastAsia"/>
-        </w:rPr>
-        <w:t>v7.2.0</w:t>
+        <w:t xml:space="preserve">   4.  cd node-v7.2.0</w:t>
       </w:r>
       <w:r>
         <w:rPr>
@@ -3277,11 +3206,6 @@
           <w:rFonts w:hint="eastAsia"/>
         </w:rPr>
         <w:br/>
-      </w:r>
-      <w:r>
-        <w:rPr>
-          <w:rFonts w:hint="eastAsia"/>
-        </w:rPr>
         <w:t xml:space="preserve">  </w:t>
       </w:r>
       <w:proofErr w:type="spellStart"/>
@@ -3383,27 +3307,7 @@
           <w:szCs w:val="19"/>
           <w:shd w:val="clear" w:color="auto" w:fill="FFFFFF"/>
         </w:rPr>
-        <w:t>，</w:t>
-      </w:r>
-      <w:r>
-        <w:rPr>
-          <w:rFonts w:ascii="微软雅黑" w:eastAsia="微软雅黑" w:hAnsi="微软雅黑" w:cs="微软雅黑" w:hint="eastAsia"/>
-          <w:color w:val="000000"/>
-          <w:sz w:val="19"/>
-          <w:szCs w:val="19"/>
-          <w:shd w:val="clear" w:color="auto" w:fill="FFFFFF"/>
-        </w:rPr>
-        <w:t>root</w:t>
-      </w:r>
-      <w:r>
-        <w:rPr>
-          <w:rFonts w:ascii="微软雅黑" w:eastAsia="微软雅黑" w:hAnsi="微软雅黑" w:cs="微软雅黑" w:hint="eastAsia"/>
-          <w:color w:val="000000"/>
-          <w:sz w:val="19"/>
-          <w:szCs w:val="19"/>
-          <w:shd w:val="clear" w:color="auto" w:fill="FFFFFF"/>
-        </w:rPr>
-        <w:t>同级目录</w:t>
+        <w:t>，root同级目录</w:t>
       </w:r>
     </w:p>
     <w:p>
@@ -3650,11 +3554,6 @@
           <w:rFonts w:hint="eastAsia"/>
         </w:rPr>
         <w:br/>
-      </w:r>
-      <w:r>
-        <w:rPr>
-          <w:rFonts w:hint="eastAsia"/>
-        </w:rPr>
         <w:t>9.</w:t>
       </w:r>
       <w:r>
@@ -4250,13 +4149,7 @@
           <w:rFonts w:hint="eastAsia"/>
         </w:rPr>
         <w:lastRenderedPageBreak/>
-        <w:t xml:space="preserve">           rewrite ^(.</w:t>
-      </w:r>
-      <w:r>
-        <w:rPr>
-          <w:rFonts w:hint="eastAsia"/>
-        </w:rPr>
-        <w:t xml:space="preserve">*) </w:t>
+        <w:t xml:space="preserve">           rewrite ^(.*) </w:t>
       </w:r>
       <w:hyperlink r:id="rId13" w:history="1">
         <w:r>
@@ -4357,14 +4250,7 @@
             <w:rStyle w:val="a4"/>
             <w:rFonts w:hint="eastAsia"/>
           </w:rPr>
-          <w:t>http://www.oschina.net/question/</w:t>
-        </w:r>
-        <w:r>
-          <w:rPr>
-            <w:rStyle w:val="a4"/>
-            <w:rFonts w:hint="eastAsia"/>
-          </w:rPr>
-          <w:t>856276_233787?sort=time</w:t>
+          <w:t>http://www.oschina.net/question/856276_233787?sort=time</w:t>
         </w:r>
       </w:hyperlink>
       <w:r>
@@ -4771,13 +4657,7 @@
         <w:rPr>
           <w:rFonts w:hint="eastAsia"/>
         </w:rPr>
-        <w:t xml:space="preserve"> </w:t>
-      </w:r>
-      <w:r>
-        <w:rPr>
-          <w:rFonts w:hint="eastAsia"/>
-        </w:rPr>
-        <w:t xml:space="preserve">   }</w:t>
+        <w:t xml:space="preserve">    }</w:t>
       </w:r>
       <w:r>
         <w:rPr>
@@ -4923,17 +4803,59 @@
         <w:t>端口情况</w:t>
       </w:r>
     </w:p>
-    <w:p>
-      <w:r>
-        <w:rPr>
-          <w:rFonts w:hint="eastAsia"/>
-        </w:rPr>
-        <w:br/>
-      </w:r>
-      <w:r>
-        <w:rPr>
-          <w:rFonts w:hint="eastAsia"/>
-        </w:rPr>
+    <w:p/>
+    <w:p>
+      <w:pPr>
+        <w:rPr>
+          <w:rFonts w:hint="eastAsia"/>
+        </w:rPr>
+      </w:pPr>
+      <w:r>
+        <w:rPr>
+          <w:rFonts w:hint="eastAsia"/>
+        </w:rPr>
+        <w:t>关闭进程</w:t>
+      </w:r>
+      <w:bookmarkStart w:id="0" w:name="_GoBack"/>
+      <w:bookmarkEnd w:id="0"/>
+    </w:p>
+    <w:p>
+      <w:pPr>
+        <w:rPr>
+          <w:rFonts w:hint="eastAsia"/>
+        </w:rPr>
+      </w:pPr>
+      <w:r>
+        <w:rPr>
+          <w:rFonts w:hint="eastAsia"/>
+        </w:rPr>
+        <w:t>k</w:t>
+      </w:r>
+      <w:r>
+        <w:t>ill -9  xxx(</w:t>
+      </w:r>
+      <w:r>
+        <w:rPr>
+          <w:rFonts w:hint="eastAsia"/>
+        </w:rPr>
+        <w:t>进程</w:t>
+      </w:r>
+      <w:r>
+        <w:rPr>
+          <w:rFonts w:hint="eastAsia"/>
+        </w:rPr>
+        <w:t>I</w:t>
+      </w:r>
+      <w:r>
+        <w:t>D)</w:t>
+      </w:r>
+    </w:p>
+    <w:p>
+      <w:r>
+        <w:rPr>
+          <w:rFonts w:hint="eastAsia"/>
+        </w:rPr>
+        <w:br/>
         <w:t>13.</w:t>
       </w:r>
       <w:r>
@@ -4984,11 +4906,6 @@
       </w:r>
     </w:p>
     <w:p>
-      <w:pPr>
-        <w:rPr>
-          <w:rFonts w:hint="eastAsia"/>
-        </w:rPr>
-      </w:pPr>
       <w:proofErr w:type="spellStart"/>
       <w:r>
         <w:t>npm</w:t>
@@ -5006,6 +4923,7 @@
           <w:szCs w:val="21"/>
           <w:shd w:val="clear" w:color="auto" w:fill="FFFFFF"/>
         </w:rPr>
+        <w:lastRenderedPageBreak/>
         <w:t>或者</w:t>
       </w:r>
       <w:r>
@@ -5103,7 +5021,6 @@
     <w:p>
       <w:proofErr w:type="spellStart"/>
       <w:r>
-        <w:lastRenderedPageBreak/>
         <w:t>P</w:t>
       </w:r>
       <w:r>
@@ -5175,12 +5092,21 @@
     <w:p>
       <w:pPr>
         <w:rPr>
+          <w:rFonts w:ascii="Consolas" w:hAnsi="Consolas"/>
+          <w:color w:val="009900"/>
+          <w:szCs w:val="21"/>
+          <w:shd w:val="clear" w:color="auto" w:fill="F6F8FA"/>
+        </w:rPr>
+      </w:pPr>
+      <w:r>
+        <w:rPr>
           <w:rFonts w:ascii="Consolas" w:hAnsi="Consolas" w:hint="eastAsia"/>
           <w:color w:val="009900"/>
           <w:szCs w:val="21"/>
           <w:shd w:val="clear" w:color="auto" w:fill="F6F8FA"/>
         </w:rPr>
-      </w:pPr>
+        <w:t>查看安装了名称包含</w:t>
+      </w:r>
       <w:r>
         <w:rPr>
           <w:rFonts w:ascii="Consolas" w:hAnsi="Consolas" w:hint="eastAsia"/>
@@ -5188,7 +5114,16 @@
           <w:szCs w:val="21"/>
           <w:shd w:val="clear" w:color="auto" w:fill="F6F8FA"/>
         </w:rPr>
-        <w:t>查看安装了名称包含</w:t>
+        <w:t>m</w:t>
+      </w:r>
+      <w:r>
+        <w:rPr>
+          <w:rFonts w:ascii="Consolas" w:hAnsi="Consolas"/>
+          <w:color w:val="009900"/>
+          <w:szCs w:val="21"/>
+          <w:shd w:val="clear" w:color="auto" w:fill="F6F8FA"/>
+        </w:rPr>
+        <w:t>ongo</w:t>
       </w:r>
       <w:r>
         <w:rPr>
@@ -5197,28 +5132,8 @@
           <w:szCs w:val="21"/>
           <w:shd w:val="clear" w:color="auto" w:fill="F6F8FA"/>
         </w:rPr>
-        <w:t>m</w:t>
-      </w:r>
-      <w:r>
-        <w:rPr>
-          <w:rFonts w:ascii="Consolas" w:hAnsi="Consolas"/>
-          <w:color w:val="009900"/>
-          <w:szCs w:val="21"/>
-          <w:shd w:val="clear" w:color="auto" w:fill="F6F8FA"/>
-        </w:rPr>
-        <w:t>ongo</w:t>
-      </w:r>
-      <w:r>
-        <w:rPr>
-          <w:rFonts w:ascii="Consolas" w:hAnsi="Consolas" w:hint="eastAsia"/>
-          <w:color w:val="009900"/>
-          <w:szCs w:val="21"/>
-          <w:shd w:val="clear" w:color="auto" w:fill="F6F8FA"/>
-        </w:rPr>
         <w:t>的软件</w:t>
       </w:r>
-      <w:bookmarkStart w:id="0" w:name="_GoBack"/>
-      <w:bookmarkEnd w:id="0"/>
     </w:p>
     <w:p>
       <w:pPr>
@@ -5283,13 +5198,7 @@
         <w:t xml:space="preserve"> mongo</w:t>
       </w:r>
     </w:p>
-    <w:p>
-      <w:pPr>
-        <w:rPr>
-          <w:rFonts w:hint="eastAsia"/>
-        </w:rPr>
-      </w:pPr>
-    </w:p>
+    <w:p/>
     <w:sectPr>
       <w:pgSz w:w="11906" w:h="16838"/>
       <w:pgMar w:top="1440" w:right="1800" w:bottom="1440" w:left="1800" w:header="851" w:footer="992" w:gutter="0"/>
@@ -5460,7 +5369,6 @@
     <w:lsdException w:name="Table Web 1" w:semiHidden="1" w:unhideWhenUsed="1"/>
     <w:lsdException w:name="Table Web 2" w:semiHidden="1" w:unhideWhenUsed="1"/>
     <w:lsdException w:name="Table Web 3" w:semiHidden="1" w:unhideWhenUsed="1"/>
-    <w:lsdException w:name="Table Grid" w:semiHidden="1" w:unhideWhenUsed="1"/>
     <w:lsdException w:name="Table Theme" w:semiHidden="1" w:unhideWhenUsed="1"/>
     <w:lsdException w:name="Placeholder Text" w:semiHidden="1" w:uiPriority="99"/>
     <w:lsdException w:name="No Spacing" w:uiPriority="99"/>
